--- a/Nature Inspired Meeting Minutes.docx
+++ b/Nature Inspired Meeting Minutes.docx
@@ -56,7 +56,13 @@
         <w:rPr>
           <w:rStyle w:val="ui-provider"/>
         </w:rPr>
-        <w:t>17/11/23 - 2:00-2:30PM</w:t>
+        <w:t>17/11/23 - 2:00-</w:t>
+      </w:r>
+      <w:r>
+        <w:rPr>
+          <w:rStyle w:val="ui-provider"/>
+        </w:rPr>
+        <w:t>2:30 PM</w:t>
       </w:r>
     </w:p>
     <w:p>
@@ -181,6 +187,467 @@
         </w:rPr>
         <w:t>All 6 Members were in attendance.</w:t>
       </w:r>
+    </w:p>
+    <w:p>
+      <w:pPr>
+        <w:rPr>
+          <w:rFonts w:cstheme="minorHAnsi"/>
+          <w:b/>
+          <w:bCs/>
+          <w:sz w:val="22"/>
+          <w:szCs w:val="22"/>
+        </w:rPr>
+      </w:pPr>
+    </w:p>
+    <w:p>
+      <w:pPr>
+        <w:rPr>
+          <w:rStyle w:val="ui-provider"/>
+        </w:rPr>
+      </w:pPr>
+      <w:r>
+        <w:rPr>
+          <w:rStyle w:val="ui-provider"/>
+        </w:rPr>
+        <w:t>24</w:t>
+      </w:r>
+      <w:r>
+        <w:rPr>
+          <w:rStyle w:val="ui-provider"/>
+        </w:rPr>
+        <w:t>/11/23 - 2:</w:t>
+      </w:r>
+      <w:r>
+        <w:rPr>
+          <w:rStyle w:val="ui-provider"/>
+        </w:rPr>
+        <w:t>30</w:t>
+      </w:r>
+      <w:r>
+        <w:rPr>
+          <w:rStyle w:val="ui-provider"/>
+        </w:rPr>
+        <w:t>-</w:t>
+      </w:r>
+      <w:r>
+        <w:rPr>
+          <w:rStyle w:val="ui-provider"/>
+        </w:rPr>
+        <w:t>3:</w:t>
+      </w:r>
+      <w:r>
+        <w:rPr>
+          <w:rStyle w:val="ui-provider"/>
+        </w:rPr>
+        <w:t>30 PM</w:t>
+      </w:r>
+    </w:p>
+    <w:p>
+      <w:pPr>
+        <w:rPr>
+          <w:rStyle w:val="ui-provider"/>
+        </w:rPr>
+      </w:pPr>
+    </w:p>
+    <w:p>
+      <w:pPr>
+        <w:pStyle w:val="ListParagraph"/>
+        <w:numPr>
+          <w:ilvl w:val="0"/>
+          <w:numId w:val="2"/>
+        </w:numPr>
+        <w:rPr>
+          <w:rStyle w:val="ui-provider"/>
+        </w:rPr>
+      </w:pPr>
+      <w:r>
+        <w:rPr>
+          <w:rStyle w:val="ui-provider"/>
+        </w:rPr>
+        <w:t xml:space="preserve">Members discussed potential algorithms, including evolutionary algorithms (EA), </w:t>
+      </w:r>
+      <w:r>
+        <w:rPr>
+          <w:rStyle w:val="ui-provider"/>
+        </w:rPr>
+        <w:t xml:space="preserve">particle </w:t>
+      </w:r>
+      <w:r>
+        <w:rPr>
+          <w:rStyle w:val="ui-provider"/>
+        </w:rPr>
+        <w:t>swarms, and ant colony optimisation.</w:t>
+      </w:r>
+    </w:p>
+    <w:p>
+      <w:pPr>
+        <w:pStyle w:val="ListParagraph"/>
+        <w:numPr>
+          <w:ilvl w:val="0"/>
+          <w:numId w:val="2"/>
+        </w:numPr>
+        <w:rPr>
+          <w:rStyle w:val="ui-provider"/>
+        </w:rPr>
+      </w:pPr>
+      <w:r>
+        <w:rPr>
+          <w:rStyle w:val="ui-provider"/>
+        </w:rPr>
+        <w:t>Jack proposed EA, showing some research he conducted.</w:t>
+      </w:r>
+    </w:p>
+    <w:p>
+      <w:pPr>
+        <w:pStyle w:val="ListParagraph"/>
+        <w:numPr>
+          <w:ilvl w:val="0"/>
+          <w:numId w:val="2"/>
+        </w:numPr>
+        <w:rPr>
+          <w:rStyle w:val="ui-provider"/>
+          <w:rFonts w:cstheme="minorHAnsi"/>
+        </w:rPr>
+      </w:pPr>
+      <w:r>
+        <w:rPr>
+          <w:rStyle w:val="ui-provider"/>
+        </w:rPr>
+        <w:t>Decided to go with EA due to their use in the problem previously</w:t>
+      </w:r>
+      <w:r>
+        <w:rPr>
+          <w:rStyle w:val="ui-provider"/>
+        </w:rPr>
+        <w:t xml:space="preserve">, the groups’ familiarity </w:t>
+      </w:r>
+      <w:r>
+        <w:rPr>
+          <w:rStyle w:val="ui-provider"/>
+          <w:rFonts w:cstheme="minorHAnsi"/>
+        </w:rPr>
+        <w:t>with them and their lower complexity based on other methods.</w:t>
+      </w:r>
+    </w:p>
+    <w:p>
+      <w:pPr>
+        <w:pStyle w:val="ListParagraph"/>
+        <w:numPr>
+          <w:ilvl w:val="0"/>
+          <w:numId w:val="2"/>
+        </w:numPr>
+        <w:rPr>
+          <w:rStyle w:val="ui-provider"/>
+          <w:rFonts w:cstheme="minorHAnsi"/>
+        </w:rPr>
+      </w:pPr>
+      <w:r>
+        <w:rPr>
+          <w:rStyle w:val="ui-provider"/>
+          <w:rFonts w:cstheme="minorHAnsi"/>
+        </w:rPr>
+        <w:t xml:space="preserve">Reviewed a project specification made by </w:t>
+      </w:r>
+      <w:r>
+        <w:rPr>
+          <w:rStyle w:val="ui-provider"/>
+          <w:rFonts w:cstheme="minorHAnsi"/>
+        </w:rPr>
+        <w:t>Jack.</w:t>
+      </w:r>
+    </w:p>
+    <w:p>
+      <w:pPr>
+        <w:pStyle w:val="ListParagraph"/>
+        <w:numPr>
+          <w:ilvl w:val="0"/>
+          <w:numId w:val="2"/>
+        </w:numPr>
+        <w:rPr>
+          <w:rStyle w:val="ui-provider"/>
+          <w:rFonts w:cstheme="minorHAnsi"/>
+        </w:rPr>
+      </w:pPr>
+      <w:r>
+        <w:rPr>
+          <w:rStyle w:val="ui-provider"/>
+          <w:rFonts w:cstheme="minorHAnsi"/>
+        </w:rPr>
+        <w:t xml:space="preserve">Clarifications for the problem specification for members by Jack &amp; Ursula </w:t>
+      </w:r>
+    </w:p>
+    <w:p>
+      <w:pPr>
+        <w:pStyle w:val="ListParagraph"/>
+        <w:numPr>
+          <w:ilvl w:val="0"/>
+          <w:numId w:val="2"/>
+        </w:numPr>
+        <w:rPr>
+          <w:rStyle w:val="ui-provider"/>
+          <w:rFonts w:cstheme="minorHAnsi"/>
+        </w:rPr>
+      </w:pPr>
+      <w:r>
+        <w:rPr>
+          <w:rStyle w:val="ui-provider"/>
+          <w:rFonts w:cstheme="minorHAnsi"/>
+        </w:rPr>
+        <w:t xml:space="preserve">Reviewed code converting the .txt files from the competition to a data structure from </w:t>
+      </w:r>
+      <w:r>
+        <w:rPr>
+          <w:rStyle w:val="ui-provider"/>
+          <w:rFonts w:cstheme="minorHAnsi"/>
+        </w:rPr>
+        <w:t>Kaiyuan.</w:t>
+      </w:r>
+    </w:p>
+    <w:p>
+      <w:pPr>
+        <w:pStyle w:val="ListParagraph"/>
+        <w:numPr>
+          <w:ilvl w:val="0"/>
+          <w:numId w:val="2"/>
+        </w:numPr>
+        <w:rPr>
+          <w:rStyle w:val="ui-provider"/>
+          <w:rFonts w:cstheme="minorHAnsi"/>
+        </w:rPr>
+      </w:pPr>
+      <w:r>
+        <w:rPr>
+          <w:rStyle w:val="ui-provider"/>
+          <w:rFonts w:cstheme="minorHAnsi"/>
+        </w:rPr>
+        <w:t xml:space="preserve">Broke down the EA into functions and talked through </w:t>
+      </w:r>
+      <w:r>
+        <w:rPr>
+          <w:rStyle w:val="ui-provider"/>
+          <w:rFonts w:cstheme="minorHAnsi"/>
+        </w:rPr>
+        <w:t xml:space="preserve">the </w:t>
+      </w:r>
+      <w:r>
+        <w:rPr>
+          <w:rStyle w:val="ui-provider"/>
+          <w:rFonts w:cstheme="minorHAnsi"/>
+        </w:rPr>
+        <w:t xml:space="preserve">difficulty of each of the </w:t>
+      </w:r>
+      <w:r>
+        <w:rPr>
+          <w:rStyle w:val="ui-provider"/>
+          <w:rFonts w:cstheme="minorHAnsi"/>
+        </w:rPr>
+        <w:t>functions.</w:t>
+      </w:r>
+    </w:p>
+    <w:p>
+      <w:pPr>
+        <w:pStyle w:val="ListParagraph"/>
+        <w:numPr>
+          <w:ilvl w:val="0"/>
+          <w:numId w:val="2"/>
+        </w:numPr>
+        <w:rPr>
+          <w:rStyle w:val="ui-provider"/>
+          <w:rFonts w:cstheme="minorHAnsi"/>
+        </w:rPr>
+      </w:pPr>
+      <w:r>
+        <w:rPr>
+          <w:rStyle w:val="ui-provider"/>
+          <w:rFonts w:cstheme="minorHAnsi"/>
+        </w:rPr>
+        <w:t>Members assigned themselves functions based on what they thought they could complete</w:t>
+      </w:r>
+      <w:r>
+        <w:rPr>
+          <w:rStyle w:val="ui-provider"/>
+          <w:rFonts w:cstheme="minorHAnsi"/>
+        </w:rPr>
+        <w:t>. Each</w:t>
+      </w:r>
+      <w:r>
+        <w:rPr>
+          <w:rStyle w:val="ui-provider"/>
+          <w:rFonts w:cstheme="minorHAnsi"/>
+        </w:rPr>
+        <w:t xml:space="preserve"> member was assigned at least one </w:t>
+      </w:r>
+      <w:proofErr w:type="spellStart"/>
+      <w:r>
+        <w:rPr>
+          <w:rStyle w:val="ui-provider"/>
+          <w:rFonts w:cstheme="minorHAnsi"/>
+        </w:rPr>
+        <w:t>function.</w:t>
+      </w:r>
+      <w:proofErr w:type="spellEnd"/>
+      <w:r>
+        <w:rPr>
+          <w:rStyle w:val="ui-provider"/>
+          <w:rFonts w:cstheme="minorHAnsi"/>
+        </w:rPr>
+        <w:t xml:space="preserve"> </w:t>
+      </w:r>
+    </w:p>
+    <w:p>
+      <w:pPr>
+        <w:pStyle w:val="ListParagraph"/>
+        <w:numPr>
+          <w:ilvl w:val="0"/>
+          <w:numId w:val="2"/>
+        </w:numPr>
+        <w:rPr>
+          <w:rFonts w:cstheme="minorHAnsi"/>
+        </w:rPr>
+      </w:pPr>
+      <w:r>
+        <w:rPr>
+          <w:rStyle w:val="ui-provider"/>
+          <w:rFonts w:cstheme="minorHAnsi"/>
+        </w:rPr>
+        <w:t xml:space="preserve">Additional functions were assigned to Ursula, Jack, </w:t>
+      </w:r>
+      <w:r>
+        <w:rPr>
+          <w:rStyle w:val="ui-provider"/>
+          <w:rFonts w:cstheme="minorHAnsi"/>
+        </w:rPr>
+        <w:t>Kaiyuan</w:t>
+      </w:r>
+      <w:r>
+        <w:rPr>
+          <w:rStyle w:val="ui-provider"/>
+          <w:rFonts w:cstheme="minorHAnsi"/>
+        </w:rPr>
+        <w:t xml:space="preserve"> and </w:t>
+      </w:r>
+      <w:r>
+        <w:rPr>
+          <w:rFonts w:cstheme="minorHAnsi"/>
+          <w:color w:val="252424"/>
+        </w:rPr>
+        <w:t>Nafees</w:t>
+      </w:r>
+      <w:r>
+        <w:rPr>
+          <w:rFonts w:cstheme="minorHAnsi"/>
+          <w:color w:val="252424"/>
+        </w:rPr>
+        <w:t>.</w:t>
+      </w:r>
+    </w:p>
+    <w:p>
+      <w:pPr>
+        <w:pStyle w:val="ListParagraph"/>
+        <w:numPr>
+          <w:ilvl w:val="0"/>
+          <w:numId w:val="2"/>
+        </w:numPr>
+        <w:rPr>
+          <w:rFonts w:cstheme="minorHAnsi"/>
+        </w:rPr>
+      </w:pPr>
+      <w:r>
+        <w:rPr>
+          <w:rFonts w:cstheme="minorHAnsi"/>
+        </w:rPr>
+        <w:t>Quick overview of how to use GitHub with VS code.</w:t>
+      </w:r>
+    </w:p>
+    <w:p>
+      <w:pPr>
+        <w:pStyle w:val="ListParagraph"/>
+        <w:numPr>
+          <w:ilvl w:val="0"/>
+          <w:numId w:val="2"/>
+        </w:numPr>
+        <w:rPr>
+          <w:rFonts w:cstheme="minorHAnsi"/>
+        </w:rPr>
+      </w:pPr>
+      <w:r>
+        <w:rPr>
+          <w:rFonts w:cstheme="minorHAnsi"/>
+        </w:rPr>
+        <w:t xml:space="preserve">Checked every member was happy they knew what to do and what to work on for the rest of the </w:t>
+      </w:r>
+      <w:r>
+        <w:rPr>
+          <w:rFonts w:cstheme="minorHAnsi"/>
+        </w:rPr>
+        <w:t>week.</w:t>
+      </w:r>
+    </w:p>
+    <w:p>
+      <w:pPr>
+        <w:pStyle w:val="ListParagraph"/>
+        <w:numPr>
+          <w:ilvl w:val="0"/>
+          <w:numId w:val="2"/>
+        </w:numPr>
+        <w:rPr>
+          <w:rFonts w:cstheme="minorHAnsi"/>
+        </w:rPr>
+      </w:pPr>
+      <w:r>
+        <w:rPr>
+          <w:rFonts w:cstheme="minorHAnsi"/>
+        </w:rPr>
+        <w:t>Scheduled a meeting for next Friday at 2:30 PM</w:t>
+      </w:r>
+    </w:p>
+    <w:p>
+      <w:pPr>
+        <w:rPr>
+          <w:rFonts w:cstheme="minorHAnsi"/>
+        </w:rPr>
+      </w:pPr>
+    </w:p>
+    <w:p>
+      <w:pPr>
+        <w:rPr>
+          <w:rFonts w:cstheme="minorHAnsi"/>
+          <w:b/>
+          <w:bCs/>
+          <w:sz w:val="22"/>
+          <w:szCs w:val="22"/>
+        </w:rPr>
+      </w:pPr>
+      <w:r>
+        <w:rPr>
+          <w:rFonts w:cstheme="minorHAnsi"/>
+          <w:b/>
+          <w:bCs/>
+          <w:sz w:val="22"/>
+          <w:szCs w:val="22"/>
+        </w:rPr>
+        <w:t>All 6 Members were in attendance.</w:t>
+      </w:r>
+    </w:p>
+    <w:p>
+      <w:pPr>
+        <w:pStyle w:val="ListParagraph"/>
+        <w:ind w:left="360"/>
+        <w:rPr>
+          <w:rStyle w:val="ui-provider"/>
+        </w:rPr>
+      </w:pPr>
+    </w:p>
+    <w:p>
+      <w:pPr>
+        <w:rPr>
+          <w:rFonts w:cstheme="minorHAnsi"/>
+          <w:b/>
+          <w:bCs/>
+          <w:sz w:val="22"/>
+          <w:szCs w:val="22"/>
+        </w:rPr>
+      </w:pPr>
     </w:p>
     <w:sectPr>
       <w:pgSz w:w="11906" w:h="16838"/>
@@ -307,8 +774,124 @@
       </w:rPr>
     </w:lvl>
   </w:abstractNum>
+  <w:abstractNum w:abstractNumId="1" w15:restartNumberingAfterBreak="0">
+    <w:nsid w:val="7531223E"/>
+    <w:multiLevelType w:val="hybridMultilevel"/>
+    <w:tmpl w:val="BA90947C"/>
+    <w:lvl w:ilvl="0" w:tplc="08090003">
+      <w:start w:val="1"/>
+      <w:numFmt w:val="bullet"/>
+      <w:lvlText w:val="o"/>
+      <w:lvlJc w:val="left"/>
+      <w:pPr>
+        <w:ind w:left="360" w:hanging="360"/>
+      </w:pPr>
+      <w:rPr>
+        <w:rFonts w:ascii="Courier New" w:hAnsi="Courier New" w:hint="default"/>
+      </w:rPr>
+    </w:lvl>
+    <w:lvl w:ilvl="1" w:tplc="08090003" w:tentative="1">
+      <w:start w:val="1"/>
+      <w:numFmt w:val="bullet"/>
+      <w:lvlText w:val="o"/>
+      <w:lvlJc w:val="left"/>
+      <w:pPr>
+        <w:ind w:left="1080" w:hanging="360"/>
+      </w:pPr>
+      <w:rPr>
+        <w:rFonts w:ascii="Courier New" w:hAnsi="Courier New" w:cs="Courier New" w:hint="default"/>
+      </w:rPr>
+    </w:lvl>
+    <w:lvl w:ilvl="2" w:tplc="08090005" w:tentative="1">
+      <w:start w:val="1"/>
+      <w:numFmt w:val="bullet"/>
+      <w:lvlText w:val=""/>
+      <w:lvlJc w:val="left"/>
+      <w:pPr>
+        <w:ind w:left="1800" w:hanging="360"/>
+      </w:pPr>
+      <w:rPr>
+        <w:rFonts w:ascii="Wingdings" w:hAnsi="Wingdings" w:hint="default"/>
+      </w:rPr>
+    </w:lvl>
+    <w:lvl w:ilvl="3" w:tplc="08090001" w:tentative="1">
+      <w:start w:val="1"/>
+      <w:numFmt w:val="bullet"/>
+      <w:lvlText w:val=""/>
+      <w:lvlJc w:val="left"/>
+      <w:pPr>
+        <w:ind w:left="2520" w:hanging="360"/>
+      </w:pPr>
+      <w:rPr>
+        <w:rFonts w:ascii="Symbol" w:hAnsi="Symbol" w:hint="default"/>
+      </w:rPr>
+    </w:lvl>
+    <w:lvl w:ilvl="4" w:tplc="08090003" w:tentative="1">
+      <w:start w:val="1"/>
+      <w:numFmt w:val="bullet"/>
+      <w:lvlText w:val="o"/>
+      <w:lvlJc w:val="left"/>
+      <w:pPr>
+        <w:ind w:left="3240" w:hanging="360"/>
+      </w:pPr>
+      <w:rPr>
+        <w:rFonts w:ascii="Courier New" w:hAnsi="Courier New" w:cs="Courier New" w:hint="default"/>
+      </w:rPr>
+    </w:lvl>
+    <w:lvl w:ilvl="5" w:tplc="08090005" w:tentative="1">
+      <w:start w:val="1"/>
+      <w:numFmt w:val="bullet"/>
+      <w:lvlText w:val=""/>
+      <w:lvlJc w:val="left"/>
+      <w:pPr>
+        <w:ind w:left="3960" w:hanging="360"/>
+      </w:pPr>
+      <w:rPr>
+        <w:rFonts w:ascii="Wingdings" w:hAnsi="Wingdings" w:hint="default"/>
+      </w:rPr>
+    </w:lvl>
+    <w:lvl w:ilvl="6" w:tplc="08090001" w:tentative="1">
+      <w:start w:val="1"/>
+      <w:numFmt w:val="bullet"/>
+      <w:lvlText w:val=""/>
+      <w:lvlJc w:val="left"/>
+      <w:pPr>
+        <w:ind w:left="4680" w:hanging="360"/>
+      </w:pPr>
+      <w:rPr>
+        <w:rFonts w:ascii="Symbol" w:hAnsi="Symbol" w:hint="default"/>
+      </w:rPr>
+    </w:lvl>
+    <w:lvl w:ilvl="7" w:tplc="08090003" w:tentative="1">
+      <w:start w:val="1"/>
+      <w:numFmt w:val="bullet"/>
+      <w:lvlText w:val="o"/>
+      <w:lvlJc w:val="left"/>
+      <w:pPr>
+        <w:ind w:left="5400" w:hanging="360"/>
+      </w:pPr>
+      <w:rPr>
+        <w:rFonts w:ascii="Courier New" w:hAnsi="Courier New" w:cs="Courier New" w:hint="default"/>
+      </w:rPr>
+    </w:lvl>
+    <w:lvl w:ilvl="8" w:tplc="08090005" w:tentative="1">
+      <w:start w:val="1"/>
+      <w:numFmt w:val="bullet"/>
+      <w:lvlText w:val=""/>
+      <w:lvlJc w:val="left"/>
+      <w:pPr>
+        <w:ind w:left="6120" w:hanging="360"/>
+      </w:pPr>
+      <w:rPr>
+        <w:rFonts w:ascii="Wingdings" w:hAnsi="Wingdings" w:hint="default"/>
+      </w:rPr>
+    </w:lvl>
+  </w:abstractNum>
   <w:num w:numId="1" w16cid:durableId="1438212224">
     <w:abstractNumId w:val="0"/>
+  </w:num>
+  <w:num w:numId="2" w16cid:durableId="35394910">
+    <w:abstractNumId w:val="1"/>
   </w:num>
 </w:numbering>
 </file>
@@ -708,6 +1291,27 @@
     <w:name w:val="Normal"/>
     <w:qFormat/>
   </w:style>
+  <w:style w:type="paragraph" w:styleId="Heading1">
+    <w:name w:val="heading 1"/>
+    <w:basedOn w:val="Normal"/>
+    <w:link w:val="Heading1Char"/>
+    <w:uiPriority w:val="9"/>
+    <w:qFormat/>
+    <w:rsid w:val="00603098"/>
+    <w:pPr>
+      <w:spacing w:before="100" w:beforeAutospacing="1" w:after="100" w:afterAutospacing="1"/>
+      <w:outlineLvl w:val="0"/>
+    </w:pPr>
+    <w:rPr>
+      <w:rFonts w:ascii="Times New Roman" w:eastAsia="Times New Roman" w:hAnsi="Times New Roman" w:cs="Times New Roman"/>
+      <w:b/>
+      <w:bCs/>
+      <w:kern w:val="36"/>
+      <w:sz w:val="48"/>
+      <w:szCs w:val="48"/>
+      <w:lang w:eastAsia="en-GB"/>
+    </w:rPr>
+  </w:style>
   <w:style w:type="character" w:default="1" w:styleId="DefaultParagraphFont">
     <w:name w:val="Default Paragraph Font"/>
     <w:uiPriority w:val="1"/>
@@ -750,6 +1354,22 @@
       <w:ind w:left="720"/>
       <w:contextualSpacing/>
     </w:pPr>
+  </w:style>
+  <w:style w:type="character" w:customStyle="1" w:styleId="Heading1Char">
+    <w:name w:val="Heading 1 Char"/>
+    <w:basedOn w:val="DefaultParagraphFont"/>
+    <w:link w:val="Heading1"/>
+    <w:uiPriority w:val="9"/>
+    <w:rsid w:val="00603098"/>
+    <w:rPr>
+      <w:rFonts w:ascii="Times New Roman" w:eastAsia="Times New Roman" w:hAnsi="Times New Roman" w:cs="Times New Roman"/>
+      <w:b/>
+      <w:bCs/>
+      <w:kern w:val="36"/>
+      <w:sz w:val="48"/>
+      <w:szCs w:val="48"/>
+      <w:lang w:eastAsia="en-GB"/>
+    </w:rPr>
   </w:style>
 </w:styles>
 </file>
